--- a/Meeting_Minutes.docx
+++ b/Meeting_Minutes.docx
@@ -14,7 +14,7 @@
           <w:b/>
           <w:u w:val="single"/>
         </w:rPr>
-        <w:t>Thursday</w:t>
+        <w:t>Sunday</w:t>
       </w:r>
       <w:r>
         <w:rPr>
@@ -28,7 +28,7 @@
           <w:b/>
           <w:u w:val="single"/>
         </w:rPr>
-        <w:t>22</w:t>
+        <w:t>25</w:t>
       </w:r>
     </w:p>
     <w:p>
@@ -41,15 +41,13 @@
     </w:p>
     <w:p>
       <w:r>
-        <w:t xml:space="preserve">Compared concept statements and discussed high level application details. </w:t>
-      </w:r>
-    </w:p>
-    <w:p>
-      <w:r>
-        <w:t>Compiled 14</w:t>
-      </w:r>
-      <w:r>
-        <w:t xml:space="preserve"> use cases for Sean to work off.</w:t>
+        <w:t>Reviewed work assigned to Sean and Cameron</w:t>
+      </w:r>
+      <w:r>
+        <w:t>.</w:t>
+      </w:r>
+      <w:r>
+        <w:t xml:space="preserve"> 3b is complete and 4a is complete except for a detailed SSD that Sean will work to get done before the exam. Discussed Daniell and Dylan’s assignments.</w:t>
       </w:r>
     </w:p>
     <w:p/>
@@ -60,46 +58,49 @@
     </w:p>
     <w:p/>
     <w:p>
-      <w:pPr>
-        <w:rPr>
-          <w:u w:val="single"/>
-        </w:rPr>
-      </w:pPr>
       <w:r>
         <w:rPr>
           <w:u w:val="single"/>
         </w:rPr>
         <w:t>Active Assignments</w:t>
       </w:r>
-    </w:p>
-    <w:p>
-      <w:r>
-        <w:t xml:space="preserve">Sean: </w:t>
+      <w:r>
+        <w:t xml:space="preserve"> </w:t>
+      </w:r>
+    </w:p>
+    <w:p>
+      <w:r>
+        <w:t xml:space="preserve">Daniell: </w:t>
       </w:r>
       <w:r>
         <w:tab/>
       </w:r>
       <w:r>
+        <w:t>Application State Model (4c)</w:t>
+      </w:r>
+    </w:p>
+    <w:p>
+      <w:r>
+        <w:t>Dylan:</w:t>
+      </w:r>
+      <w:r>
         <w:tab/>
-        <w:t>Application Interaction Model</w:t>
-      </w:r>
-    </w:p>
-    <w:p>
-      <w:r>
-        <w:t xml:space="preserve">Cameron: </w:t>
       </w:r>
       <w:r>
         <w:tab/>
-        <w:t xml:space="preserve">Conceptual Domain Model </w:t>
-      </w:r>
-    </w:p>
-    <w:p>
-      <w:r>
-        <w:t xml:space="preserve">Daniell: </w:t>
+        <w:t>Application Class Model</w:t>
+      </w:r>
+    </w:p>
+    <w:p>
+      <w:r>
+        <w:t>Zach:</w:t>
       </w:r>
       <w:r>
         <w:tab/>
-        <w:t>Expanded concept statement &amp; knowledge of State Modeling</w:t>
+      </w:r>
+      <w:r>
+        <w:tab/>
+        <w:t>Domain State Model</w:t>
       </w:r>
     </w:p>
     <w:p/>
@@ -119,7 +120,7 @@
         <w:ind w:firstLine="720"/>
       </w:pPr>
       <w:r>
-        <w:t>When – Sunday Feb 25</w:t>
+        <w:t>When – Sunday March 4</w:t>
       </w:r>
       <w:r>
         <w:rPr>
@@ -162,7 +163,7 @@
         </w:numPr>
       </w:pPr>
       <w:r>
-        <w:t>Sean and I will present our contributions to the rest of the team and answer any questions</w:t>
+        <w:t>Daniell, Dylan, and Zach will present their work for the group</w:t>
       </w:r>
     </w:p>
     <w:p>
@@ -176,6 +177,8 @@
       <w:r>
         <w:t>Team will go over the next assignments</w:t>
       </w:r>
+      <w:bookmarkStart w:id="0" w:name="_GoBack"/>
+      <w:bookmarkEnd w:id="0"/>
     </w:p>
     <w:p>
       <w:pPr>
@@ -208,79 +211,96 @@
           <w:b/>
           <w:u w:val="single"/>
         </w:rPr>
-        <w:t>Sunday Feb 18</w:t>
+        <w:t>Thursday</w:t>
+      </w:r>
+      <w:r>
+        <w:rPr>
+          <w:b/>
+          <w:u w:val="single"/>
+        </w:rPr>
+        <w:t xml:space="preserve"> Feb </w:t>
+      </w:r>
+      <w:r>
+        <w:rPr>
+          <w:b/>
+          <w:u w:val="single"/>
+        </w:rPr>
+        <w:t>22</w:t>
+      </w:r>
+    </w:p>
+    <w:p>
+      <w:pPr>
+        <w:rPr>
+          <w:b/>
+          <w:u w:val="single"/>
+        </w:rPr>
+      </w:pPr>
+    </w:p>
+    <w:p>
+      <w:r>
+        <w:t xml:space="preserve">Compared concept statements and discussed high level application details. </w:t>
+      </w:r>
+    </w:p>
+    <w:p>
+      <w:r>
+        <w:t>Compiled 14</w:t>
+      </w:r>
+      <w:r>
+        <w:t xml:space="preserve"> use cases for Sean to work off.</w:t>
       </w:r>
     </w:p>
     <w:p/>
     <w:p>
       <w:r>
-        <w:rPr>
-          <w:u w:val="single"/>
-        </w:rPr>
-        <w:t>Member</w:t>
-      </w:r>
-      <w:r>
-        <w:rPr>
-          <w:u w:val="single"/>
-        </w:rPr>
-        <w:t xml:space="preserve"> assignments (Analysis Phase doc)</w:t>
-      </w:r>
-      <w:r>
-        <w:t>:</w:t>
-      </w:r>
-    </w:p>
-    <w:p>
-      <w:pPr>
-        <w:ind w:left="720"/>
-      </w:pPr>
-      <w:r>
-        <w:t xml:space="preserve">3(a) – All* </w:t>
-      </w:r>
-      <w:bookmarkStart w:id="0" w:name="_GoBack"/>
-      <w:bookmarkEnd w:id="0"/>
-    </w:p>
-    <w:p>
-      <w:pPr>
-        <w:ind w:left="720"/>
-      </w:pPr>
-      <w:r>
-        <w:t>3(b) – Cameron</w:t>
-      </w:r>
-    </w:p>
-    <w:p>
-      <w:pPr>
-        <w:ind w:left="720"/>
-      </w:pPr>
-      <w:r>
-        <w:t>3(c) – Zach</w:t>
-      </w:r>
-    </w:p>
-    <w:p>
-      <w:pPr>
-        <w:ind w:left="720"/>
-      </w:pPr>
-      <w:r>
-        <w:t>4(a) – Sean</w:t>
-      </w:r>
-    </w:p>
-    <w:p>
-      <w:pPr>
-        <w:ind w:left="720"/>
-      </w:pPr>
-      <w:r>
-        <w:t>4(b) – Dylan</w:t>
-      </w:r>
-    </w:p>
-    <w:p>
-      <w:pPr>
-        <w:ind w:left="720"/>
-      </w:pPr>
-      <w:r>
-        <w:t>4(c) – Daniell</w:t>
+        <w:t>*** Please continue to upload all project documents to GitHub, even if unfinished.</w:t>
       </w:r>
     </w:p>
     <w:p/>
     <w:p>
+      <w:pPr>
+        <w:rPr>
+          <w:u w:val="single"/>
+        </w:rPr>
+      </w:pPr>
+      <w:r>
+        <w:rPr>
+          <w:u w:val="single"/>
+        </w:rPr>
+        <w:t>Active Assignments</w:t>
+      </w:r>
+    </w:p>
+    <w:p>
+      <w:r>
+        <w:t xml:space="preserve">Sean: </w:t>
+      </w:r>
+      <w:r>
+        <w:tab/>
+      </w:r>
+      <w:r>
+        <w:tab/>
+        <w:t>Application Interaction Model</w:t>
+      </w:r>
+    </w:p>
+    <w:p>
+      <w:r>
+        <w:t xml:space="preserve">Cameron: </w:t>
+      </w:r>
+      <w:r>
+        <w:tab/>
+        <w:t xml:space="preserve">Conceptual Domain Model </w:t>
+      </w:r>
+    </w:p>
+    <w:p>
+      <w:r>
+        <w:t xml:space="preserve">Daniell: </w:t>
+      </w:r>
+      <w:r>
+        <w:tab/>
+        <w:t>Expanded concept statement &amp; knowledge of State Modeling</w:t>
+      </w:r>
+    </w:p>
+    <w:p/>
+    <w:p>
       <w:r>
         <w:rPr>
           <w:u w:val="single"/>
@@ -296,37 +316,38 @@
         <w:ind w:firstLine="720"/>
       </w:pPr>
       <w:r>
-        <w:t>When – Thursday Feb 22</w:t>
+        <w:t>When – Sunday Feb 25</w:t>
       </w:r>
       <w:r>
         <w:rPr>
           <w:vertAlign w:val="superscript"/>
         </w:rPr>
+        <w:t>th</w:t>
+      </w:r>
+      <w:r>
+        <w:t xml:space="preserve"> at 5pm </w:t>
+      </w:r>
+    </w:p>
+    <w:p>
+      <w:pPr>
+        <w:ind w:firstLine="720"/>
+      </w:pPr>
+      <w:r>
+        <w:t>Where – Shelby 2</w:t>
+      </w:r>
+      <w:r>
+        <w:rPr>
+          <w:vertAlign w:val="superscript"/>
+        </w:rPr>
         <w:t>nd</w:t>
       </w:r>
       <w:r>
-        <w:t xml:space="preserve"> at 6pm </w:t>
-      </w:r>
-    </w:p>
-    <w:p>
-      <w:pPr>
-        <w:ind w:firstLine="720"/>
-      </w:pPr>
-      <w:r>
-        <w:t>Where – The Shelby Study Room.</w:t>
-      </w:r>
-    </w:p>
-    <w:p>
-      <w:pPr>
-        <w:ind w:firstLine="720"/>
-      </w:pPr>
-      <w:r>
-        <w:t>Bring – Homework 4</w:t>
-      </w:r>
-    </w:p>
-    <w:p>
-      <w:pPr>
-        <w:ind w:firstLine="720"/>
+        <w:t xml:space="preserve"> Floor Study Room</w:t>
+      </w:r>
+    </w:p>
+    <w:p>
+      <w:pPr>
+        <w:ind w:left="1080"/>
       </w:pPr>
     </w:p>
     <w:p>
@@ -338,7 +359,7 @@
         </w:numPr>
       </w:pPr>
       <w:r>
-        <w:t>We will look at each other’s Concept statements from HW4 and compile one Concept statement for the group to work off of for the Analysis Phase assignments.</w:t>
+        <w:t>Sean and I will present our contributions to the rest of the team and answer any questions</w:t>
       </w:r>
     </w:p>
     <w:p>
@@ -350,6 +371,180 @@
         </w:numPr>
       </w:pPr>
       <w:r>
+        <w:t>Team will go over the next assignments</w:t>
+      </w:r>
+    </w:p>
+    <w:p>
+      <w:pPr>
+        <w:pBdr>
+          <w:bottom w:val="single" w:sz="6" w:space="1" w:color="auto"/>
+        </w:pBdr>
+        <w:rPr>
+          <w:b/>
+          <w:u w:val="single"/>
+        </w:rPr>
+      </w:pPr>
+    </w:p>
+    <w:p>
+      <w:pPr>
+        <w:rPr>
+          <w:b/>
+          <w:u w:val="single"/>
+        </w:rPr>
+      </w:pPr>
+    </w:p>
+    <w:p>
+      <w:pPr>
+        <w:rPr>
+          <w:b/>
+          <w:u w:val="single"/>
+        </w:rPr>
+      </w:pPr>
+      <w:r>
+        <w:rPr>
+          <w:b/>
+          <w:u w:val="single"/>
+        </w:rPr>
+        <w:t>Sunday Feb 18</w:t>
+      </w:r>
+    </w:p>
+    <w:p/>
+    <w:p>
+      <w:r>
+        <w:rPr>
+          <w:u w:val="single"/>
+        </w:rPr>
+        <w:t>Member</w:t>
+      </w:r>
+      <w:r>
+        <w:rPr>
+          <w:u w:val="single"/>
+        </w:rPr>
+        <w:t xml:space="preserve"> assignments (Analysis Phase doc)</w:t>
+      </w:r>
+      <w:r>
+        <w:t>:</w:t>
+      </w:r>
+    </w:p>
+    <w:p>
+      <w:pPr>
+        <w:ind w:left="720"/>
+      </w:pPr>
+      <w:r>
+        <w:t xml:space="preserve">3(a) – All* </w:t>
+      </w:r>
+    </w:p>
+    <w:p>
+      <w:pPr>
+        <w:ind w:left="720"/>
+      </w:pPr>
+      <w:r>
+        <w:t>3(b) – Cameron</w:t>
+      </w:r>
+    </w:p>
+    <w:p>
+      <w:pPr>
+        <w:ind w:left="720"/>
+      </w:pPr>
+      <w:r>
+        <w:t>3(c) – Zach</w:t>
+      </w:r>
+    </w:p>
+    <w:p>
+      <w:pPr>
+        <w:ind w:left="720"/>
+      </w:pPr>
+      <w:r>
+        <w:t>4(a) – Sean</w:t>
+      </w:r>
+    </w:p>
+    <w:p>
+      <w:pPr>
+        <w:ind w:left="720"/>
+      </w:pPr>
+      <w:r>
+        <w:t>4(b) – Dylan</w:t>
+      </w:r>
+    </w:p>
+    <w:p>
+      <w:pPr>
+        <w:ind w:left="720"/>
+      </w:pPr>
+      <w:r>
+        <w:t>4(c) – Daniell</w:t>
+      </w:r>
+    </w:p>
+    <w:p/>
+    <w:p>
+      <w:r>
+        <w:rPr>
+          <w:u w:val="single"/>
+        </w:rPr>
+        <w:t>Next group meeting</w:t>
+      </w:r>
+      <w:r>
+        <w:t xml:space="preserve">: </w:t>
+      </w:r>
+    </w:p>
+    <w:p>
+      <w:pPr>
+        <w:ind w:firstLine="720"/>
+      </w:pPr>
+      <w:r>
+        <w:t>When – Thursday Feb 22</w:t>
+      </w:r>
+      <w:r>
+        <w:rPr>
+          <w:vertAlign w:val="superscript"/>
+        </w:rPr>
+        <w:t>nd</w:t>
+      </w:r>
+      <w:r>
+        <w:t xml:space="preserve"> at 6pm </w:t>
+      </w:r>
+    </w:p>
+    <w:p>
+      <w:pPr>
+        <w:ind w:firstLine="720"/>
+      </w:pPr>
+      <w:r>
+        <w:t>Where – The Shelby Study Room.</w:t>
+      </w:r>
+    </w:p>
+    <w:p>
+      <w:pPr>
+        <w:ind w:firstLine="720"/>
+      </w:pPr>
+      <w:r>
+        <w:t>Bring – Homework 4</w:t>
+      </w:r>
+    </w:p>
+    <w:p>
+      <w:pPr>
+        <w:ind w:firstLine="720"/>
+      </w:pPr>
+    </w:p>
+    <w:p>
+      <w:pPr>
+        <w:pStyle w:val="ListParagraph"/>
+        <w:numPr>
+          <w:ilvl w:val="0"/>
+          <w:numId w:val="1"/>
+        </w:numPr>
+      </w:pPr>
+      <w:r>
+        <w:t>We will look at each other’s Concept statements from HW4 and compile one Concept statement for the group to work off of for the Analysis Phase assignments.</w:t>
+      </w:r>
+    </w:p>
+    <w:p>
+      <w:pPr>
+        <w:pStyle w:val="ListParagraph"/>
+        <w:numPr>
+          <w:ilvl w:val="0"/>
+          <w:numId w:val="1"/>
+        </w:numPr>
+      </w:pPr>
+      <w:r>
         <w:t>After the concept statement is put together, Cameron and Sean begin working on 3(b) and 4(a) to be delivered to the group Feb 25</w:t>
       </w:r>
       <w:r>
@@ -389,7 +584,6 @@
         <w:ind w:firstLine="720"/>
       </w:pPr>
       <w:r>
-        <w:lastRenderedPageBreak/>
         <w:t>All – Homework 4</w:t>
       </w:r>
     </w:p>

--- a/Meeting_Minutes.docx
+++ b/Meeting_Minutes.docx
@@ -4,6 +4,9 @@
   <w:body>
     <w:p>
       <w:pPr>
+        <w:pBdr>
+          <w:bottom w:val="single" w:sz="6" w:space="1" w:color="auto"/>
+        </w:pBdr>
         <w:rPr>
           <w:b/>
           <w:u w:val="single"/>
@@ -14,6 +17,246 @@
           <w:b/>
           <w:u w:val="single"/>
         </w:rPr>
+        <w:t>Monday Mar 5</w:t>
+      </w:r>
+    </w:p>
+    <w:p>
+      <w:pPr>
+        <w:pBdr>
+          <w:bottom w:val="single" w:sz="6" w:space="1" w:color="auto"/>
+        </w:pBdr>
+        <w:rPr>
+          <w:b/>
+          <w:u w:val="single"/>
+        </w:rPr>
+      </w:pPr>
+    </w:p>
+    <w:p>
+      <w:pPr>
+        <w:pBdr>
+          <w:bottom w:val="single" w:sz="6" w:space="1" w:color="auto"/>
+        </w:pBdr>
+      </w:pPr>
+      <w:r>
+        <w:t xml:space="preserve">Looked over Dylan and Daniell’s assignments and discussed what needs to be changed and how to move forward with finishing them. Dylan should be uploading the ACM to the git repo by tomorrow afternoon and </w:t>
+      </w:r>
+      <w:proofErr w:type="spellStart"/>
+      <w:r>
+        <w:t>Daniel</w:t>
+      </w:r>
+      <w:r>
+        <w:t>l</w:t>
+      </w:r>
+      <w:proofErr w:type="spellEnd"/>
+      <w:r>
+        <w:t xml:space="preserve"> should be doing the same for the ASM. </w:t>
+      </w:r>
+      <w:r>
+        <w:t xml:space="preserve">I’m hoping to meet with Professor Yilmaz on Wednesday to have all this work looked over. </w:t>
+      </w:r>
+    </w:p>
+    <w:p>
+      <w:pPr>
+        <w:pBdr>
+          <w:bottom w:val="single" w:sz="6" w:space="1" w:color="auto"/>
+        </w:pBdr>
+      </w:pPr>
+    </w:p>
+    <w:p>
+      <w:pPr>
+        <w:pBdr>
+          <w:bottom w:val="single" w:sz="6" w:space="1" w:color="auto"/>
+        </w:pBdr>
+      </w:pPr>
+      <w:r>
+        <w:t>*** Please continue to upload all project documents to GitHub, even if unfinished.</w:t>
+      </w:r>
+    </w:p>
+    <w:p>
+      <w:pPr>
+        <w:pBdr>
+          <w:bottom w:val="single" w:sz="6" w:space="1" w:color="auto"/>
+        </w:pBdr>
+      </w:pPr>
+    </w:p>
+    <w:p>
+      <w:pPr>
+        <w:pBdr>
+          <w:bottom w:val="single" w:sz="6" w:space="1" w:color="auto"/>
+        </w:pBdr>
+        <w:rPr>
+          <w:u w:val="single"/>
+        </w:rPr>
+      </w:pPr>
+      <w:r>
+        <w:rPr>
+          <w:u w:val="single"/>
+        </w:rPr>
+        <w:t>Active Assignments</w:t>
+      </w:r>
+    </w:p>
+    <w:p>
+      <w:pPr>
+        <w:pBdr>
+          <w:bottom w:val="single" w:sz="6" w:space="1" w:color="auto"/>
+        </w:pBdr>
+      </w:pPr>
+      <w:proofErr w:type="spellStart"/>
+      <w:r>
+        <w:t>Daniell</w:t>
+      </w:r>
+      <w:proofErr w:type="spellEnd"/>
+      <w:r>
+        <w:t>:</w:t>
+      </w:r>
+      <w:r>
+        <w:tab/>
+        <w:t>Application State Model</w:t>
+      </w:r>
+    </w:p>
+    <w:p>
+      <w:pPr>
+        <w:pBdr>
+          <w:bottom w:val="single" w:sz="6" w:space="1" w:color="auto"/>
+        </w:pBdr>
+      </w:pPr>
+      <w:r>
+        <w:t xml:space="preserve">Dylan:  </w:t>
+      </w:r>
+      <w:r>
+        <w:tab/>
+        <w:t>Application Class Model</w:t>
+      </w:r>
+    </w:p>
+    <w:p>
+      <w:pPr>
+        <w:pBdr>
+          <w:bottom w:val="single" w:sz="6" w:space="1" w:color="auto"/>
+        </w:pBdr>
+      </w:pPr>
+      <w:r>
+        <w:t xml:space="preserve">Zach:    </w:t>
+      </w:r>
+      <w:r>
+        <w:tab/>
+        <w:t>Domain State Model</w:t>
+      </w:r>
+    </w:p>
+    <w:p>
+      <w:pPr>
+        <w:pBdr>
+          <w:bottom w:val="single" w:sz="6" w:space="1" w:color="auto"/>
+        </w:pBdr>
+      </w:pPr>
+    </w:p>
+    <w:p>
+      <w:pPr>
+        <w:pBdr>
+          <w:bottom w:val="single" w:sz="6" w:space="1" w:color="auto"/>
+        </w:pBdr>
+      </w:pPr>
+      <w:r>
+        <w:rPr>
+          <w:u w:val="single"/>
+        </w:rPr>
+        <w:t xml:space="preserve">Next group meeting: </w:t>
+      </w:r>
+    </w:p>
+    <w:p>
+      <w:pPr>
+        <w:pBdr>
+          <w:bottom w:val="single" w:sz="6" w:space="1" w:color="auto"/>
+        </w:pBdr>
+      </w:pPr>
+      <w:r>
+        <w:tab/>
+        <w:t>When – Thursday March 8 at 6pm</w:t>
+      </w:r>
+    </w:p>
+    <w:p>
+      <w:pPr>
+        <w:pBdr>
+          <w:bottom w:val="single" w:sz="6" w:space="1" w:color="auto"/>
+        </w:pBdr>
+      </w:pPr>
+      <w:r>
+        <w:tab/>
+        <w:t>Where – Shelby 2</w:t>
+      </w:r>
+      <w:r>
+        <w:rPr>
+          <w:vertAlign w:val="superscript"/>
+        </w:rPr>
+        <w:t>nd</w:t>
+      </w:r>
+      <w:r>
+        <w:t xml:space="preserve"> Floor Study Room</w:t>
+      </w:r>
+    </w:p>
+    <w:p>
+      <w:pPr>
+        <w:pBdr>
+          <w:bottom w:val="single" w:sz="6" w:space="1" w:color="auto"/>
+        </w:pBdr>
+      </w:pPr>
+      <w:bookmarkStart w:id="0" w:name="_GoBack"/>
+      <w:bookmarkEnd w:id="0"/>
+    </w:p>
+    <w:p>
+      <w:pPr>
+        <w:pStyle w:val="ListParagraph"/>
+        <w:numPr>
+          <w:ilvl w:val="0"/>
+          <w:numId w:val="5"/>
+        </w:numPr>
+        <w:pBdr>
+          <w:bottom w:val="single" w:sz="6" w:space="1" w:color="auto"/>
+        </w:pBdr>
+      </w:pPr>
+      <w:proofErr w:type="spellStart"/>
+      <w:r>
+        <w:t>Daniell</w:t>
+      </w:r>
+      <w:proofErr w:type="spellEnd"/>
+      <w:r>
+        <w:t>, Dylan, and Zach will present their work for the group</w:t>
+      </w:r>
+    </w:p>
+    <w:p>
+      <w:pPr>
+        <w:pStyle w:val="ListParagraph"/>
+        <w:numPr>
+          <w:ilvl w:val="0"/>
+          <w:numId w:val="5"/>
+        </w:numPr>
+        <w:pBdr>
+          <w:bottom w:val="single" w:sz="6" w:space="1" w:color="auto"/>
+        </w:pBdr>
+      </w:pPr>
+      <w:r>
+        <w:t>Team will go over the next assignments</w:t>
+      </w:r>
+    </w:p>
+    <w:p>
+      <w:pPr>
+        <w:pBdr>
+          <w:bottom w:val="single" w:sz="6" w:space="1" w:color="auto"/>
+        </w:pBdr>
+      </w:pPr>
+    </w:p>
+    <w:p/>
+    <w:p>
+      <w:pPr>
+        <w:rPr>
+          <w:b/>
+          <w:u w:val="single"/>
+        </w:rPr>
+      </w:pPr>
+      <w:r>
+        <w:rPr>
+          <w:b/>
+          <w:u w:val="single"/>
+        </w:rPr>
         <w:t>Sunday</w:t>
       </w:r>
       <w:r>
@@ -41,13 +284,7 @@
     </w:p>
     <w:p>
       <w:r>
-        <w:t>Reviewed work assigned to Sean and Cameron</w:t>
-      </w:r>
-      <w:r>
-        <w:t>.</w:t>
-      </w:r>
-      <w:r>
-        <w:t xml:space="preserve"> 3b is complete and 4a is complete except for a detailed SSD that Sean will work to get done before the exam. Discussed Daniell and Dylan’s assignments.</w:t>
+        <w:t>Reviewed work assigned to Sean and Cameron. 3b is complete and 4a is complete except for a detailed SSD that Sean will work to get done before the exam. Discussed Daniell and Dylan’s assignments.</w:t>
       </w:r>
     </w:p>
     <w:p/>
@@ -74,8 +311,6 @@
       </w:r>
       <w:r>
         <w:tab/>
-      </w:r>
-      <w:r>
         <w:t>Application State Model (4c)</w:t>
       </w:r>
     </w:p>
@@ -177,13 +412,11 @@
       <w:r>
         <w:t>Team will go over the next assignments</w:t>
       </w:r>
-      <w:bookmarkStart w:id="0" w:name="_GoBack"/>
-      <w:bookmarkEnd w:id="0"/>
     </w:p>
     <w:p>
       <w:pPr>
         <w:pBdr>
-          <w:bottom w:val="single" w:sz="6" w:space="1" w:color="auto"/>
+          <w:bottom w:val="single" w:sz="6" w:space="0" w:color="auto"/>
         </w:pBdr>
         <w:rPr>
           <w:b/>
@@ -211,6 +444,7 @@
           <w:b/>
           <w:u w:val="single"/>
         </w:rPr>
+        <w:lastRenderedPageBreak/>
         <w:t>Thursday</w:t>
       </w:r>
       <w:r>
@@ -584,6 +818,7 @@
         <w:ind w:firstLine="720"/>
       </w:pPr>
       <w:r>
+        <w:lastRenderedPageBreak/>
         <w:t>All – Homework 4</w:t>
       </w:r>
     </w:p>
@@ -634,7 +869,8 @@
     </w:p>
     <w:p/>
     <w:sectPr>
-      <w:headerReference w:type="default" r:id="rId7"/>
+      <w:headerReference w:type="default" r:id="rId8"/>
+      <w:type w:val="continuous"/>
       <w:pgSz w:w="12240" w:h="15840"/>
       <w:pgMar w:top="1440" w:right="1440" w:bottom="1440" w:left="1440" w:header="720" w:footer="720" w:gutter="0"/>
       <w:cols w:space="720"/>
@@ -818,8 +1054,561 @@
       </w:rPr>
     </w:lvl>
   </w:abstractNum>
+  <w:abstractNum w:abstractNumId="1" w15:restartNumberingAfterBreak="0">
+    <w:nsid w:val="17123CF7"/>
+    <w:multiLevelType w:val="hybridMultilevel"/>
+    <w:tmpl w:val="197AA058"/>
+    <w:lvl w:ilvl="0" w:tplc="1220B2E2">
+      <w:start w:val="1"/>
+      <w:numFmt w:val="bullet"/>
+      <w:lvlText w:val=""/>
+      <w:lvlJc w:val="left"/>
+      <w:pPr>
+        <w:ind w:left="360" w:hanging="360"/>
+      </w:pPr>
+      <w:rPr>
+        <w:rFonts w:ascii="Symbol" w:hAnsi="Symbol" w:hint="default"/>
+      </w:rPr>
+    </w:lvl>
+    <w:lvl w:ilvl="1" w:tplc="04090003" w:tentative="1">
+      <w:start w:val="1"/>
+      <w:numFmt w:val="bullet"/>
+      <w:lvlText w:val="o"/>
+      <w:lvlJc w:val="left"/>
+      <w:pPr>
+        <w:ind w:left="1080" w:hanging="360"/>
+      </w:pPr>
+      <w:rPr>
+        <w:rFonts w:ascii="Courier New" w:hAnsi="Courier New" w:cs="Courier New" w:hint="default"/>
+      </w:rPr>
+    </w:lvl>
+    <w:lvl w:ilvl="2" w:tplc="04090005" w:tentative="1">
+      <w:start w:val="1"/>
+      <w:numFmt w:val="bullet"/>
+      <w:lvlText w:val=""/>
+      <w:lvlJc w:val="left"/>
+      <w:pPr>
+        <w:ind w:left="1800" w:hanging="360"/>
+      </w:pPr>
+      <w:rPr>
+        <w:rFonts w:ascii="Wingdings" w:hAnsi="Wingdings" w:hint="default"/>
+      </w:rPr>
+    </w:lvl>
+    <w:lvl w:ilvl="3" w:tplc="04090001" w:tentative="1">
+      <w:start w:val="1"/>
+      <w:numFmt w:val="bullet"/>
+      <w:lvlText w:val=""/>
+      <w:lvlJc w:val="left"/>
+      <w:pPr>
+        <w:ind w:left="2520" w:hanging="360"/>
+      </w:pPr>
+      <w:rPr>
+        <w:rFonts w:ascii="Symbol" w:hAnsi="Symbol" w:hint="default"/>
+      </w:rPr>
+    </w:lvl>
+    <w:lvl w:ilvl="4" w:tplc="04090003" w:tentative="1">
+      <w:start w:val="1"/>
+      <w:numFmt w:val="bullet"/>
+      <w:lvlText w:val="o"/>
+      <w:lvlJc w:val="left"/>
+      <w:pPr>
+        <w:ind w:left="3240" w:hanging="360"/>
+      </w:pPr>
+      <w:rPr>
+        <w:rFonts w:ascii="Courier New" w:hAnsi="Courier New" w:cs="Courier New" w:hint="default"/>
+      </w:rPr>
+    </w:lvl>
+    <w:lvl w:ilvl="5" w:tplc="04090005" w:tentative="1">
+      <w:start w:val="1"/>
+      <w:numFmt w:val="bullet"/>
+      <w:lvlText w:val=""/>
+      <w:lvlJc w:val="left"/>
+      <w:pPr>
+        <w:ind w:left="3960" w:hanging="360"/>
+      </w:pPr>
+      <w:rPr>
+        <w:rFonts w:ascii="Wingdings" w:hAnsi="Wingdings" w:hint="default"/>
+      </w:rPr>
+    </w:lvl>
+    <w:lvl w:ilvl="6" w:tplc="04090001" w:tentative="1">
+      <w:start w:val="1"/>
+      <w:numFmt w:val="bullet"/>
+      <w:lvlText w:val=""/>
+      <w:lvlJc w:val="left"/>
+      <w:pPr>
+        <w:ind w:left="4680" w:hanging="360"/>
+      </w:pPr>
+      <w:rPr>
+        <w:rFonts w:ascii="Symbol" w:hAnsi="Symbol" w:hint="default"/>
+      </w:rPr>
+    </w:lvl>
+    <w:lvl w:ilvl="7" w:tplc="04090003" w:tentative="1">
+      <w:start w:val="1"/>
+      <w:numFmt w:val="bullet"/>
+      <w:lvlText w:val="o"/>
+      <w:lvlJc w:val="left"/>
+      <w:pPr>
+        <w:ind w:left="5400" w:hanging="360"/>
+      </w:pPr>
+      <w:rPr>
+        <w:rFonts w:ascii="Courier New" w:hAnsi="Courier New" w:cs="Courier New" w:hint="default"/>
+      </w:rPr>
+    </w:lvl>
+    <w:lvl w:ilvl="8" w:tplc="04090005" w:tentative="1">
+      <w:start w:val="1"/>
+      <w:numFmt w:val="bullet"/>
+      <w:lvlText w:val=""/>
+      <w:lvlJc w:val="left"/>
+      <w:pPr>
+        <w:ind w:left="6120" w:hanging="360"/>
+      </w:pPr>
+      <w:rPr>
+        <w:rFonts w:ascii="Wingdings" w:hAnsi="Wingdings" w:hint="default"/>
+      </w:rPr>
+    </w:lvl>
+  </w:abstractNum>
+  <w:abstractNum w:abstractNumId="2" w15:restartNumberingAfterBreak="0">
+    <w:nsid w:val="1A3754A3"/>
+    <w:multiLevelType w:val="hybridMultilevel"/>
+    <w:tmpl w:val="CA7818AC"/>
+    <w:lvl w:ilvl="0" w:tplc="04090001">
+      <w:start w:val="1"/>
+      <w:numFmt w:val="bullet"/>
+      <w:lvlText w:val=""/>
+      <w:lvlJc w:val="left"/>
+      <w:pPr>
+        <w:ind w:left="720" w:hanging="360"/>
+      </w:pPr>
+      <w:rPr>
+        <w:rFonts w:ascii="Symbol" w:hAnsi="Symbol" w:hint="default"/>
+      </w:rPr>
+    </w:lvl>
+    <w:lvl w:ilvl="1" w:tplc="04090003" w:tentative="1">
+      <w:start w:val="1"/>
+      <w:numFmt w:val="bullet"/>
+      <w:lvlText w:val="o"/>
+      <w:lvlJc w:val="left"/>
+      <w:pPr>
+        <w:ind w:left="1440" w:hanging="360"/>
+      </w:pPr>
+      <w:rPr>
+        <w:rFonts w:ascii="Courier New" w:hAnsi="Courier New" w:cs="Courier New" w:hint="default"/>
+      </w:rPr>
+    </w:lvl>
+    <w:lvl w:ilvl="2" w:tplc="04090005" w:tentative="1">
+      <w:start w:val="1"/>
+      <w:numFmt w:val="bullet"/>
+      <w:lvlText w:val=""/>
+      <w:lvlJc w:val="left"/>
+      <w:pPr>
+        <w:ind w:left="2160" w:hanging="360"/>
+      </w:pPr>
+      <w:rPr>
+        <w:rFonts w:ascii="Wingdings" w:hAnsi="Wingdings" w:hint="default"/>
+      </w:rPr>
+    </w:lvl>
+    <w:lvl w:ilvl="3" w:tplc="04090001" w:tentative="1">
+      <w:start w:val="1"/>
+      <w:numFmt w:val="bullet"/>
+      <w:lvlText w:val=""/>
+      <w:lvlJc w:val="left"/>
+      <w:pPr>
+        <w:ind w:left="2880" w:hanging="360"/>
+      </w:pPr>
+      <w:rPr>
+        <w:rFonts w:ascii="Symbol" w:hAnsi="Symbol" w:hint="default"/>
+      </w:rPr>
+    </w:lvl>
+    <w:lvl w:ilvl="4" w:tplc="04090003" w:tentative="1">
+      <w:start w:val="1"/>
+      <w:numFmt w:val="bullet"/>
+      <w:lvlText w:val="o"/>
+      <w:lvlJc w:val="left"/>
+      <w:pPr>
+        <w:ind w:left="3600" w:hanging="360"/>
+      </w:pPr>
+      <w:rPr>
+        <w:rFonts w:ascii="Courier New" w:hAnsi="Courier New" w:cs="Courier New" w:hint="default"/>
+      </w:rPr>
+    </w:lvl>
+    <w:lvl w:ilvl="5" w:tplc="04090005" w:tentative="1">
+      <w:start w:val="1"/>
+      <w:numFmt w:val="bullet"/>
+      <w:lvlText w:val=""/>
+      <w:lvlJc w:val="left"/>
+      <w:pPr>
+        <w:ind w:left="4320" w:hanging="360"/>
+      </w:pPr>
+      <w:rPr>
+        <w:rFonts w:ascii="Wingdings" w:hAnsi="Wingdings" w:hint="default"/>
+      </w:rPr>
+    </w:lvl>
+    <w:lvl w:ilvl="6" w:tplc="04090001" w:tentative="1">
+      <w:start w:val="1"/>
+      <w:numFmt w:val="bullet"/>
+      <w:lvlText w:val=""/>
+      <w:lvlJc w:val="left"/>
+      <w:pPr>
+        <w:ind w:left="5040" w:hanging="360"/>
+      </w:pPr>
+      <w:rPr>
+        <w:rFonts w:ascii="Symbol" w:hAnsi="Symbol" w:hint="default"/>
+      </w:rPr>
+    </w:lvl>
+    <w:lvl w:ilvl="7" w:tplc="04090003" w:tentative="1">
+      <w:start w:val="1"/>
+      <w:numFmt w:val="bullet"/>
+      <w:lvlText w:val="o"/>
+      <w:lvlJc w:val="left"/>
+      <w:pPr>
+        <w:ind w:left="5760" w:hanging="360"/>
+      </w:pPr>
+      <w:rPr>
+        <w:rFonts w:ascii="Courier New" w:hAnsi="Courier New" w:cs="Courier New" w:hint="default"/>
+      </w:rPr>
+    </w:lvl>
+    <w:lvl w:ilvl="8" w:tplc="04090005" w:tentative="1">
+      <w:start w:val="1"/>
+      <w:numFmt w:val="bullet"/>
+      <w:lvlText w:val=""/>
+      <w:lvlJc w:val="left"/>
+      <w:pPr>
+        <w:ind w:left="6480" w:hanging="360"/>
+      </w:pPr>
+      <w:rPr>
+        <w:rFonts w:ascii="Wingdings" w:hAnsi="Wingdings" w:hint="default"/>
+      </w:rPr>
+    </w:lvl>
+  </w:abstractNum>
+  <w:abstractNum w:abstractNumId="3" w15:restartNumberingAfterBreak="0">
+    <w:nsid w:val="31391473"/>
+    <w:multiLevelType w:val="multilevel"/>
+    <w:tmpl w:val="0409001D"/>
+    <w:lvl w:ilvl="0">
+      <w:start w:val="1"/>
+      <w:numFmt w:val="decimal"/>
+      <w:lvlText w:val="%1)"/>
+      <w:lvlJc w:val="left"/>
+      <w:pPr>
+        <w:ind w:left="360" w:hanging="360"/>
+      </w:pPr>
+    </w:lvl>
+    <w:lvl w:ilvl="1">
+      <w:start w:val="1"/>
+      <w:numFmt w:val="lowerLetter"/>
+      <w:lvlText w:val="%2)"/>
+      <w:lvlJc w:val="left"/>
+      <w:pPr>
+        <w:ind w:left="720" w:hanging="360"/>
+      </w:pPr>
+    </w:lvl>
+    <w:lvl w:ilvl="2">
+      <w:start w:val="1"/>
+      <w:numFmt w:val="lowerRoman"/>
+      <w:lvlText w:val="%3)"/>
+      <w:lvlJc w:val="left"/>
+      <w:pPr>
+        <w:ind w:left="1080" w:hanging="360"/>
+      </w:pPr>
+    </w:lvl>
+    <w:lvl w:ilvl="3">
+      <w:start w:val="1"/>
+      <w:numFmt w:val="decimal"/>
+      <w:lvlText w:val="(%4)"/>
+      <w:lvlJc w:val="left"/>
+      <w:pPr>
+        <w:ind w:left="1440" w:hanging="360"/>
+      </w:pPr>
+    </w:lvl>
+    <w:lvl w:ilvl="4">
+      <w:start w:val="1"/>
+      <w:numFmt w:val="lowerLetter"/>
+      <w:lvlText w:val="(%5)"/>
+      <w:lvlJc w:val="left"/>
+      <w:pPr>
+        <w:ind w:left="1800" w:hanging="360"/>
+      </w:pPr>
+    </w:lvl>
+    <w:lvl w:ilvl="5">
+      <w:start w:val="1"/>
+      <w:numFmt w:val="lowerRoman"/>
+      <w:lvlText w:val="(%6)"/>
+      <w:lvlJc w:val="left"/>
+      <w:pPr>
+        <w:ind w:left="2160" w:hanging="360"/>
+      </w:pPr>
+    </w:lvl>
+    <w:lvl w:ilvl="6">
+      <w:start w:val="1"/>
+      <w:numFmt w:val="decimal"/>
+      <w:lvlText w:val="%7."/>
+      <w:lvlJc w:val="left"/>
+      <w:pPr>
+        <w:ind w:left="2520" w:hanging="360"/>
+      </w:pPr>
+    </w:lvl>
+    <w:lvl w:ilvl="7">
+      <w:start w:val="1"/>
+      <w:numFmt w:val="lowerLetter"/>
+      <w:lvlText w:val="%8."/>
+      <w:lvlJc w:val="left"/>
+      <w:pPr>
+        <w:ind w:left="2880" w:hanging="360"/>
+      </w:pPr>
+    </w:lvl>
+    <w:lvl w:ilvl="8">
+      <w:start w:val="1"/>
+      <w:numFmt w:val="lowerRoman"/>
+      <w:lvlText w:val="%9."/>
+      <w:lvlJc w:val="left"/>
+      <w:pPr>
+        <w:ind w:left="3240" w:hanging="360"/>
+      </w:pPr>
+    </w:lvl>
+  </w:abstractNum>
+  <w:abstractNum w:abstractNumId="4" w15:restartNumberingAfterBreak="0">
+    <w:nsid w:val="55014F70"/>
+    <w:multiLevelType w:val="hybridMultilevel"/>
+    <w:tmpl w:val="0DEA14BE"/>
+    <w:lvl w:ilvl="0" w:tplc="04090001">
+      <w:start w:val="1"/>
+      <w:numFmt w:val="bullet"/>
+      <w:lvlText w:val=""/>
+      <w:lvlJc w:val="left"/>
+      <w:pPr>
+        <w:ind w:left="720" w:hanging="360"/>
+      </w:pPr>
+      <w:rPr>
+        <w:rFonts w:ascii="Symbol" w:hAnsi="Symbol" w:hint="default"/>
+      </w:rPr>
+    </w:lvl>
+    <w:lvl w:ilvl="1" w:tplc="04090003" w:tentative="1">
+      <w:start w:val="1"/>
+      <w:numFmt w:val="bullet"/>
+      <w:lvlText w:val="o"/>
+      <w:lvlJc w:val="left"/>
+      <w:pPr>
+        <w:ind w:left="1440" w:hanging="360"/>
+      </w:pPr>
+      <w:rPr>
+        <w:rFonts w:ascii="Courier New" w:hAnsi="Courier New" w:cs="Courier New" w:hint="default"/>
+      </w:rPr>
+    </w:lvl>
+    <w:lvl w:ilvl="2" w:tplc="04090005" w:tentative="1">
+      <w:start w:val="1"/>
+      <w:numFmt w:val="bullet"/>
+      <w:lvlText w:val=""/>
+      <w:lvlJc w:val="left"/>
+      <w:pPr>
+        <w:ind w:left="2160" w:hanging="360"/>
+      </w:pPr>
+      <w:rPr>
+        <w:rFonts w:ascii="Wingdings" w:hAnsi="Wingdings" w:hint="default"/>
+      </w:rPr>
+    </w:lvl>
+    <w:lvl w:ilvl="3" w:tplc="04090001" w:tentative="1">
+      <w:start w:val="1"/>
+      <w:numFmt w:val="bullet"/>
+      <w:lvlText w:val=""/>
+      <w:lvlJc w:val="left"/>
+      <w:pPr>
+        <w:ind w:left="2880" w:hanging="360"/>
+      </w:pPr>
+      <w:rPr>
+        <w:rFonts w:ascii="Symbol" w:hAnsi="Symbol" w:hint="default"/>
+      </w:rPr>
+    </w:lvl>
+    <w:lvl w:ilvl="4" w:tplc="04090003" w:tentative="1">
+      <w:start w:val="1"/>
+      <w:numFmt w:val="bullet"/>
+      <w:lvlText w:val="o"/>
+      <w:lvlJc w:val="left"/>
+      <w:pPr>
+        <w:ind w:left="3600" w:hanging="360"/>
+      </w:pPr>
+      <w:rPr>
+        <w:rFonts w:ascii="Courier New" w:hAnsi="Courier New" w:cs="Courier New" w:hint="default"/>
+      </w:rPr>
+    </w:lvl>
+    <w:lvl w:ilvl="5" w:tplc="04090005" w:tentative="1">
+      <w:start w:val="1"/>
+      <w:numFmt w:val="bullet"/>
+      <w:lvlText w:val=""/>
+      <w:lvlJc w:val="left"/>
+      <w:pPr>
+        <w:ind w:left="4320" w:hanging="360"/>
+      </w:pPr>
+      <w:rPr>
+        <w:rFonts w:ascii="Wingdings" w:hAnsi="Wingdings" w:hint="default"/>
+      </w:rPr>
+    </w:lvl>
+    <w:lvl w:ilvl="6" w:tplc="04090001" w:tentative="1">
+      <w:start w:val="1"/>
+      <w:numFmt w:val="bullet"/>
+      <w:lvlText w:val=""/>
+      <w:lvlJc w:val="left"/>
+      <w:pPr>
+        <w:ind w:left="5040" w:hanging="360"/>
+      </w:pPr>
+      <w:rPr>
+        <w:rFonts w:ascii="Symbol" w:hAnsi="Symbol" w:hint="default"/>
+      </w:rPr>
+    </w:lvl>
+    <w:lvl w:ilvl="7" w:tplc="04090003" w:tentative="1">
+      <w:start w:val="1"/>
+      <w:numFmt w:val="bullet"/>
+      <w:lvlText w:val="o"/>
+      <w:lvlJc w:val="left"/>
+      <w:pPr>
+        <w:ind w:left="5760" w:hanging="360"/>
+      </w:pPr>
+      <w:rPr>
+        <w:rFonts w:ascii="Courier New" w:hAnsi="Courier New" w:cs="Courier New" w:hint="default"/>
+      </w:rPr>
+    </w:lvl>
+    <w:lvl w:ilvl="8" w:tplc="04090005" w:tentative="1">
+      <w:start w:val="1"/>
+      <w:numFmt w:val="bullet"/>
+      <w:lvlText w:val=""/>
+      <w:lvlJc w:val="left"/>
+      <w:pPr>
+        <w:ind w:left="6480" w:hanging="360"/>
+      </w:pPr>
+      <w:rPr>
+        <w:rFonts w:ascii="Wingdings" w:hAnsi="Wingdings" w:hint="default"/>
+      </w:rPr>
+    </w:lvl>
+  </w:abstractNum>
+  <w:abstractNum w:abstractNumId="5" w15:restartNumberingAfterBreak="0">
+    <w:nsid w:val="70BE6C8B"/>
+    <w:multiLevelType w:val="hybridMultilevel"/>
+    <w:tmpl w:val="C6AC60DA"/>
+    <w:lvl w:ilvl="0" w:tplc="04090001">
+      <w:start w:val="1"/>
+      <w:numFmt w:val="bullet"/>
+      <w:lvlText w:val=""/>
+      <w:lvlJc w:val="left"/>
+      <w:pPr>
+        <w:ind w:left="720" w:hanging="360"/>
+      </w:pPr>
+      <w:rPr>
+        <w:rFonts w:ascii="Symbol" w:hAnsi="Symbol" w:hint="default"/>
+      </w:rPr>
+    </w:lvl>
+    <w:lvl w:ilvl="1" w:tplc="04090003" w:tentative="1">
+      <w:start w:val="1"/>
+      <w:numFmt w:val="bullet"/>
+      <w:lvlText w:val="o"/>
+      <w:lvlJc w:val="left"/>
+      <w:pPr>
+        <w:ind w:left="1440" w:hanging="360"/>
+      </w:pPr>
+      <w:rPr>
+        <w:rFonts w:ascii="Courier New" w:hAnsi="Courier New" w:cs="Courier New" w:hint="default"/>
+      </w:rPr>
+    </w:lvl>
+    <w:lvl w:ilvl="2" w:tplc="04090005" w:tentative="1">
+      <w:start w:val="1"/>
+      <w:numFmt w:val="bullet"/>
+      <w:lvlText w:val=""/>
+      <w:lvlJc w:val="left"/>
+      <w:pPr>
+        <w:ind w:left="2160" w:hanging="360"/>
+      </w:pPr>
+      <w:rPr>
+        <w:rFonts w:ascii="Wingdings" w:hAnsi="Wingdings" w:hint="default"/>
+      </w:rPr>
+    </w:lvl>
+    <w:lvl w:ilvl="3" w:tplc="04090001" w:tentative="1">
+      <w:start w:val="1"/>
+      <w:numFmt w:val="bullet"/>
+      <w:lvlText w:val=""/>
+      <w:lvlJc w:val="left"/>
+      <w:pPr>
+        <w:ind w:left="2880" w:hanging="360"/>
+      </w:pPr>
+      <w:rPr>
+        <w:rFonts w:ascii="Symbol" w:hAnsi="Symbol" w:hint="default"/>
+      </w:rPr>
+    </w:lvl>
+    <w:lvl w:ilvl="4" w:tplc="04090003" w:tentative="1">
+      <w:start w:val="1"/>
+      <w:numFmt w:val="bullet"/>
+      <w:lvlText w:val="o"/>
+      <w:lvlJc w:val="left"/>
+      <w:pPr>
+        <w:ind w:left="3600" w:hanging="360"/>
+      </w:pPr>
+      <w:rPr>
+        <w:rFonts w:ascii="Courier New" w:hAnsi="Courier New" w:cs="Courier New" w:hint="default"/>
+      </w:rPr>
+    </w:lvl>
+    <w:lvl w:ilvl="5" w:tplc="04090005" w:tentative="1">
+      <w:start w:val="1"/>
+      <w:numFmt w:val="bullet"/>
+      <w:lvlText w:val=""/>
+      <w:lvlJc w:val="left"/>
+      <w:pPr>
+        <w:ind w:left="4320" w:hanging="360"/>
+      </w:pPr>
+      <w:rPr>
+        <w:rFonts w:ascii="Wingdings" w:hAnsi="Wingdings" w:hint="default"/>
+      </w:rPr>
+    </w:lvl>
+    <w:lvl w:ilvl="6" w:tplc="04090001" w:tentative="1">
+      <w:start w:val="1"/>
+      <w:numFmt w:val="bullet"/>
+      <w:lvlText w:val=""/>
+      <w:lvlJc w:val="left"/>
+      <w:pPr>
+        <w:ind w:left="5040" w:hanging="360"/>
+      </w:pPr>
+      <w:rPr>
+        <w:rFonts w:ascii="Symbol" w:hAnsi="Symbol" w:hint="default"/>
+      </w:rPr>
+    </w:lvl>
+    <w:lvl w:ilvl="7" w:tplc="04090003" w:tentative="1">
+      <w:start w:val="1"/>
+      <w:numFmt w:val="bullet"/>
+      <w:lvlText w:val="o"/>
+      <w:lvlJc w:val="left"/>
+      <w:pPr>
+        <w:ind w:left="5760" w:hanging="360"/>
+      </w:pPr>
+      <w:rPr>
+        <w:rFonts w:ascii="Courier New" w:hAnsi="Courier New" w:cs="Courier New" w:hint="default"/>
+      </w:rPr>
+    </w:lvl>
+    <w:lvl w:ilvl="8" w:tplc="04090005" w:tentative="1">
+      <w:start w:val="1"/>
+      <w:numFmt w:val="bullet"/>
+      <w:lvlText w:val=""/>
+      <w:lvlJc w:val="left"/>
+      <w:pPr>
+        <w:ind w:left="6480" w:hanging="360"/>
+      </w:pPr>
+      <w:rPr>
+        <w:rFonts w:ascii="Wingdings" w:hAnsi="Wingdings" w:hint="default"/>
+      </w:rPr>
+    </w:lvl>
+  </w:abstractNum>
   <w:num w:numId="1">
     <w:abstractNumId w:val="0"/>
+  </w:num>
+  <w:num w:numId="2">
+    <w:abstractNumId w:val="4"/>
+  </w:num>
+  <w:num w:numId="3">
+    <w:abstractNumId w:val="2"/>
+  </w:num>
+  <w:num w:numId="4">
+    <w:abstractNumId w:val="5"/>
+  </w:num>
+  <w:num w:numId="5">
+    <w:abstractNumId w:val="1"/>
+  </w:num>
+  <w:num w:numId="6">
+    <w:abstractNumId w:val="3"/>
   </w:num>
 </w:numbering>
 </file>
@@ -1594,4 +2383,16 @@
     </a:ext>
   </a:extLst>
 </a:theme>
+</file>
+
+<file path=customXml/item1.xml><?xml version="1.0" encoding="utf-8"?>
+<b:Sources xmlns:b="http://schemas.openxmlformats.org/officeDocument/2006/bibliography" xmlns="http://schemas.openxmlformats.org/officeDocument/2006/bibliography" SelectedStyle="\APASixthEditionOfficeOnline.xsl" StyleName="APA" Version="6"/>
+</file>
+
+<file path=customXml/itemProps1.xml><?xml version="1.0" encoding="utf-8"?>
+<ds:datastoreItem xmlns:ds="http://schemas.openxmlformats.org/officeDocument/2006/customXml" ds:itemID="{73CCD01B-2455-41BD-8560-1C4169229B0F}">
+  <ds:schemaRefs>
+    <ds:schemaRef ds:uri="http://schemas.openxmlformats.org/officeDocument/2006/bibliography"/>
+  </ds:schemaRefs>
+</ds:datastoreItem>
 </file>